--- a/Report.docx
+++ b/Report.docx
@@ -2,6 +2,34 @@
 <file path=word/document.xml><?xml version="1.0" encoding="utf-8"?>
 <w:document xmlns:wpc="http://schemas.microsoft.com/office/word/2010/wordprocessingCanvas" xmlns:cx="http://schemas.microsoft.com/office/drawing/2014/chartex" xmlns:cx1="http://schemas.microsoft.com/office/drawing/2015/9/8/chartex" xmlns:cx2="http://schemas.microsoft.com/office/drawing/2015/10/21/chartex" xmlns:cx3="http://schemas.microsoft.com/office/drawing/2016/5/9/chartex" xmlns:cx4="http://schemas.microsoft.com/office/drawing/2016/5/10/chartex" xmlns:cx5="http://schemas.microsoft.com/office/drawing/2016/5/11/chartex" xmlns:cx6="http://schemas.microsoft.com/office/drawing/2016/5/12/chartex" xmlns:cx7="http://schemas.microsoft.com/office/drawing/2016/5/13/chartex" xmlns:cx8="http://schemas.microsoft.com/office/drawing/2016/5/14/chartex" xmlns:mc="http://schemas.openxmlformats.org/markup-compatibility/2006" xmlns:aink="http://schemas.microsoft.com/office/drawing/2016/ink" xmlns:am3d="http://schemas.microsoft.com/office/drawing/2017/model3d" xmlns:o="urn:schemas-microsoft-com:office:office" xmlns:oel="http://schemas.microsoft.com/office/2019/extlst" xmlns:r="http://schemas.openxmlformats.org/officeDocument/2006/relationships" xmlns:m="http://schemas.openxmlformats.org/officeDocument/2006/math" xmlns:v="urn:schemas-microsoft-com:vml" xmlns:wp14="http://schemas.microsoft.com/office/word/2010/wordprocessingDrawing" xmlns:wp="http://schemas.openxmlformats.org/drawingml/2006/wordprocessingDrawing" xmlns:w10="urn:schemas-microsoft-com:office:word" xmlns:w="http://schemas.openxmlformats.org/wordprocessingml/2006/main" xmlns:w14="http://schemas.microsoft.com/office/word/2010/wordml" xmlns:w15="http://schemas.microsoft.com/office/word/2012/wordml" xmlns:w16cex="http://schemas.microsoft.com/office/word/2018/wordml/cex" xmlns:w16cid="http://schemas.microsoft.com/office/word/2016/wordml/cid" xmlns:w16="http://schemas.microsoft.com/office/word/2018/wordml" xmlns:w16du="http://schemas.microsoft.com/office/word/2023/wordml/word16du" xmlns:w16sdtdh="http://schemas.microsoft.com/office/word/2020/wordml/sdtdatahash" xmlns:w16sdtfl="http://schemas.microsoft.com/office/word/2024/wordml/sdtformatlock" xmlns:w16se="http://schemas.microsoft.com/office/word/2015/wordml/symex" xmlns:wpg="http://schemas.microsoft.com/office/word/2010/wordprocessingGroup" xmlns:wpi="http://schemas.microsoft.com/office/word/2010/wordprocessingInk" xmlns:wne="http://schemas.microsoft.com/office/word/2006/wordml" xmlns:wps="http://schemas.microsoft.com/office/word/2010/wordprocessingShape" mc:Ignorable="w14 w15 w16se w16cid w16 w16cex w16sdtdh w16sdtfl w16du wp14">
   <w:body>
+    <w:p>
+      <w:r>
+        <w:fldChar w:fldCharType="begin"/>
+      </w:r>
+      <w:r>
+        <w:instrText>HYPERLINK "https://github.com/barkhadD/smart-iot-farm"</w:instrText>
+      </w:r>
+      <w:r>
+        <w:fldChar w:fldCharType="separate"/>
+      </w:r>
+      <w:proofErr w:type="spellStart"/>
+      <w:r>
+        <w:rPr>
+          <w:rStyle w:val="Hyperlink"/>
+        </w:rPr>
+        <w:t>Github</w:t>
+      </w:r>
+      <w:proofErr w:type="spellEnd"/>
+      <w:r>
+        <w:rPr>
+          <w:rStyle w:val="Hyperlink"/>
+        </w:rPr>
+        <w:t xml:space="preserve"> Repository</w:t>
+      </w:r>
+      <w:r>
+        <w:fldChar w:fldCharType="end"/>
+      </w:r>
+    </w:p>
     <w:p>
       <w:pPr>
         <w:pStyle w:val="Heading1"/>
@@ -227,17 +255,17 @@
       </w:r>
       <w:proofErr w:type="gramEnd"/>
       <w:r>
-        <w:t xml:space="preserve"> Wi-Fi is frequently used near farm buildings when data rate is high as </w:t>
+        <w:t xml:space="preserve"> Wi-Fi is frequently used </w:t>
+      </w:r>
+      <w:r>
+        <w:lastRenderedPageBreak/>
+        <w:t xml:space="preserve">near farm buildings when data rate is high as </w:t>
       </w:r>
       <w:r>
         <w:t>For example</w:t>
       </w:r>
       <w:r>
-        <w:t xml:space="preserve"> streaming IP camera footage of a range </w:t>
-      </w:r>
-      <w:r>
-        <w:lastRenderedPageBreak/>
-        <w:t xml:space="preserve">limited to a few hundred meters [8]. However, </w:t>
+        <w:t xml:space="preserve"> streaming IP camera footage of a range limited to a few hundred meters [8]. However, </w:t>
       </w:r>
       <w:proofErr w:type="spellStart"/>
       <w:r>
@@ -553,7 +581,11 @@
       </w:r>
       <w:proofErr w:type="gramEnd"/>
       <w:r>
-        <w:t xml:space="preserve"> pesticides only as needed and in precise amounts</w:t>
+        <w:t xml:space="preserve"> pesticides only as needed and in precise </w:t>
+      </w:r>
+      <w:r>
+        <w:lastRenderedPageBreak/>
+        <w:t>amounts</w:t>
       </w:r>
       <w:r>
         <w:t xml:space="preserve">, the </w:t>
@@ -565,11 +597,7 @@
         <w:t xml:space="preserve">the </w:t>
       </w:r>
       <w:r>
-        <w:t xml:space="preserve">waste and input costs while maintaining or improving output. </w:t>
-      </w:r>
-      <w:r>
-        <w:lastRenderedPageBreak/>
-        <w:t>Traditional farming often suffers from inefficiencies</w:t>
+        <w:t>waste and input costs while maintaining or improving output. Traditional farming often suffers from inefficiencies</w:t>
       </w:r>
       <w:r>
         <w:t xml:space="preserve"> and s</w:t>
@@ -858,6 +886,9 @@
         <w:jc w:val="center"/>
       </w:pPr>
       <w:r>
+        <w:rPr>
+          <w:noProof/>
+        </w:rPr>
         <w:lastRenderedPageBreak/>
         <w:drawing>
           <wp:inline distT="0" distB="0" distL="0" distR="0" wp14:anchorId="22FD8140" wp14:editId="138D2609">
@@ -4494,6 +4525,7 @@
   <w:style w:type="character" w:default="1" w:styleId="DefaultParagraphFont">
     <w:name w:val="Default Paragraph Font"/>
     <w:uiPriority w:val="1"/>
+    <w:semiHidden/>
     <w:unhideWhenUsed/>
   </w:style>
   <w:style w:type="table" w:default="1" w:styleId="TableNormal">
